--- a/专业课/数据库系统（及安全）（网安）/22-23网安数据库期末A卷（重制版含答案）.docx
+++ b/专业课/数据库系统（及安全）（网安）/22-23网安数据库期末A卷（重制版含答案）.docx
@@ -12360,7 +12360,7 @@
       <w:pPr>
         <w:spacing w:before="60" w:after="60"/>
         <w:rPr>
-          <w:rFonts w:ascii="Times New Roman" w:hAnsi="Times New Roman" w:cs="Times New Roman" w:hint="eastAsia"/>
+          <w:rFonts w:ascii="Times New Roman" w:hAnsi="Times New Roman" w:cs="Times New Roman"/>
           <w:color w:val="333333"/>
         </w:rPr>
       </w:pPr>
@@ -16317,7 +16317,7 @@
       <w:pPr>
         <w:spacing w:before="60" w:after="60"/>
         <w:rPr>
-          <w:rFonts w:ascii="Times New Roman" w:hAnsi="Times New Roman" w:cs="Times New Roman" w:hint="eastAsia"/>
+          <w:rFonts w:ascii="Times New Roman" w:hAnsi="Times New Roman" w:cs="Times New Roman"/>
           <w:color w:val="000000"/>
         </w:rPr>
       </w:pPr>
@@ -18786,7 +18786,21 @@
           <w:rFonts w:ascii="Times New Roman" w:hAnsi="Times New Roman" w:cs="Times New Roman" w:hint="eastAsia"/>
           <w:color w:val="000000"/>
         </w:rPr>
-        <w:t>画成这样应该就行了</w:t>
+        <w:t>画成这样</w:t>
+      </w:r>
+      <w:r>
+        <w:rPr>
+          <w:rFonts w:ascii="Times New Roman" w:hAnsi="Times New Roman" w:cs="Times New Roman" w:hint="eastAsia"/>
+          <w:color w:val="000000"/>
+        </w:rPr>
+        <w:t>可能</w:t>
+      </w:r>
+      <w:r>
+        <w:rPr>
+          <w:rFonts w:ascii="Times New Roman" w:hAnsi="Times New Roman" w:cs="Times New Roman" w:hint="eastAsia"/>
+          <w:color w:val="000000"/>
+        </w:rPr>
+        <w:t>就行了</w:t>
       </w:r>
       <w:r>
         <w:rPr>
@@ -19338,6 +19352,41 @@
         </w:rPr>
         <w:t>分）</w:t>
       </w:r>
+      <w:r>
+        <w:rPr>
+          <w:rFonts w:ascii="Times New Roman" w:hAnsi="Times New Roman" w:cs="Times New Roman" w:hint="eastAsia"/>
+          <w:color w:val="000000"/>
+        </w:rPr>
+        <w:t>*</w:t>
+      </w:r>
+      <w:r>
+        <w:rPr>
+          <w:rFonts w:ascii="Times New Roman" w:hAnsi="Times New Roman" w:cs="Times New Roman" w:hint="eastAsia"/>
+          <w:color w:val="000000"/>
+        </w:rPr>
+        <w:t>（一定要</w:t>
+      </w:r>
+      <w:r>
+        <w:rPr>
+          <w:rFonts w:ascii="Times New Roman" w:hAnsi="Times New Roman" w:cs="Times New Roman" w:hint="eastAsia"/>
+          <w:color w:val="000000"/>
+        </w:rPr>
+        <w:t>会</w:t>
+      </w:r>
+      <w:r>
+        <w:rPr>
+          <w:rFonts w:ascii="Times New Roman" w:hAnsi="Times New Roman" w:cs="Times New Roman" w:hint="eastAsia"/>
+          <w:color w:val="000000"/>
+        </w:rPr>
+        <w:t>哦～）</w:t>
+      </w:r>
+      <w:r>
+        <w:rPr>
+          <w:rFonts w:ascii="Times New Roman" w:hAnsi="Times New Roman" w:cs="Times New Roman" w:hint="eastAsia"/>
+          <w:color w:val="000000"/>
+        </w:rPr>
+        <w:t>*</w:t>
+      </w:r>
     </w:p>
     <w:p>
       <w:pPr>
@@ -19476,7 +19525,7 @@
       <w:pPr>
         <w:spacing w:before="60" w:after="60"/>
         <w:rPr>
-          <w:rFonts w:ascii="Times New Roman" w:hAnsi="Times New Roman" w:cs="Times New Roman"/>
+          <w:rFonts w:ascii="Times New Roman" w:hAnsi="Times New Roman" w:cs="Times New Roman" w:hint="eastAsia"/>
           <w:color w:val="000000"/>
         </w:rPr>
       </w:pPr>
@@ -19514,6 +19563,27 @@
           <w:color w:val="000000"/>
         </w:rPr>
         <w:t>分）</w:t>
+      </w:r>
+      <w:r>
+        <w:rPr>
+          <w:rFonts w:ascii="Times New Roman" w:hAnsi="Times New Roman" w:cs="Times New Roman" w:hint="eastAsia"/>
+          <w:color w:val="000000"/>
+        </w:rPr>
+        <w:t>*</w:t>
+      </w:r>
+      <w:r>
+        <w:rPr>
+          <w:rFonts w:ascii="Times New Roman" w:hAnsi="Times New Roman" w:cs="Times New Roman" w:hint="eastAsia"/>
+          <w:color w:val="000000"/>
+        </w:rPr>
+        <w:t>（一定要会哦～）</w:t>
+      </w:r>
+      <w:r>
+        <w:rPr>
+          <w:rFonts w:ascii="Times New Roman" w:hAnsi="Times New Roman" w:cs="Times New Roman" w:hint="eastAsia"/>
+          <w:color w:val="000000"/>
+        </w:rPr>
+        <w:t>*</w:t>
       </w:r>
     </w:p>
     <w:p>
@@ -19766,6 +19836,55 @@
           <w:color w:val="000000"/>
         </w:rPr>
         <w:t>分）</w:t>
+      </w:r>
+      <w:r>
+        <w:rPr>
+          <w:rFonts w:ascii="Times New Roman" w:hAnsi="Times New Roman" w:cs="Times New Roman" w:hint="eastAsia"/>
+          <w:color w:val="000000"/>
+        </w:rPr>
+        <w:t>*</w:t>
+      </w:r>
+      <w:r>
+        <w:rPr>
+          <w:rFonts w:ascii="Times New Roman" w:hAnsi="Times New Roman" w:cs="Times New Roman" w:hint="eastAsia"/>
+          <w:color w:val="000000"/>
+        </w:rPr>
+        <w:t>（一定要背下来</w:t>
+      </w:r>
+      <w:r>
+        <w:rPr>
+          <w:rFonts w:ascii="Times New Roman" w:hAnsi="Times New Roman" w:cs="Times New Roman" w:hint="eastAsia"/>
+          <w:color w:val="000000"/>
+        </w:rPr>
+        <w:t>触发器</w:t>
+      </w:r>
+      <w:r>
+        <w:rPr>
+          <w:rFonts w:ascii="Times New Roman" w:hAnsi="Times New Roman" w:cs="Times New Roman" w:hint="eastAsia"/>
+          <w:color w:val="000000"/>
+        </w:rPr>
+        <w:t>哦</w:t>
+      </w:r>
+      <w:r>
+        <w:rPr>
+          <w:rFonts w:ascii="Times New Roman" w:hAnsi="Times New Roman" w:cs="Times New Roman" w:hint="eastAsia"/>
+          <w:color w:val="000000"/>
+        </w:rPr>
+        <w:t>～</w:t>
+      </w:r>
+      <w:r>
+        <w:rPr>
+          <w:rFonts w:ascii="Times New Roman" w:hAnsi="Times New Roman" w:cs="Times New Roman" w:hint="eastAsia"/>
+          <w:color w:val="000000"/>
+        </w:rPr>
+        <w:t>）</w:t>
+      </w:r>
+      <w:r>
+        <w:rPr>
+          <w:rFonts w:ascii="Times New Roman" w:hAnsi="Times New Roman" w:cs="Times New Roman" w:hint="eastAsia"/>
+          <w:color w:val="000000"/>
+        </w:rPr>
+        <w:t>*</w:t>
       </w:r>
     </w:p>
     <w:p>
@@ -20039,6 +20158,41 @@
           <w:color w:val="000000"/>
         </w:rPr>
         <w:t>分）</w:t>
+      </w:r>
+      <w:r>
+        <w:rPr>
+          <w:rFonts w:ascii="Times New Roman" w:hAnsi="Times New Roman" w:cs="Times New Roman" w:hint="eastAsia"/>
+          <w:color w:val="000000"/>
+        </w:rPr>
+        <w:t>*</w:t>
+      </w:r>
+      <w:r>
+        <w:rPr>
+          <w:rFonts w:ascii="Times New Roman" w:hAnsi="Times New Roman" w:cs="Times New Roman" w:hint="eastAsia"/>
+          <w:color w:val="000000"/>
+        </w:rPr>
+        <w:t>（</w:t>
+      </w:r>
+      <w:r>
+        <w:rPr>
+          <w:rFonts w:ascii="Times New Roman" w:hAnsi="Times New Roman" w:cs="Times New Roman" w:hint="eastAsia"/>
+          <w:color w:val="000000"/>
+        </w:rPr>
+        <w:t>考过好多次了</w:t>
+      </w:r>
+      <w:r>
+        <w:rPr>
+          <w:rFonts w:ascii="Times New Roman" w:hAnsi="Times New Roman" w:cs="Times New Roman" w:hint="eastAsia"/>
+          <w:color w:val="000000"/>
+        </w:rPr>
+        <w:t>哦～）</w:t>
+      </w:r>
+      <w:r>
+        <w:rPr>
+          <w:rFonts w:ascii="Times New Roman" w:hAnsi="Times New Roman" w:cs="Times New Roman" w:hint="eastAsia"/>
+          <w:color w:val="000000"/>
+        </w:rPr>
+        <w:t>*</w:t>
       </w:r>
     </w:p>
     <w:p>
@@ -21700,6 +21854,33 @@
         </w:rPr>
         <w:t>事务、并发控制</w:t>
       </w:r>
+      <w:r>
+        <w:rPr>
+          <w:rFonts w:ascii="Times New Roman" w:hAnsi="Times New Roman" w:cs="Times New Roman" w:hint="eastAsia"/>
+          <w:b/>
+          <w:bCs/>
+          <w:color w:val="333333"/>
+        </w:rPr>
+        <w:t>*</w:t>
+      </w:r>
+      <w:r>
+        <w:rPr>
+          <w:rFonts w:ascii="Times New Roman" w:hAnsi="Times New Roman" w:cs="Times New Roman" w:hint="eastAsia"/>
+          <w:b/>
+          <w:bCs/>
+          <w:color w:val="333333"/>
+        </w:rPr>
+        <w:t>（变化得比较多哦～）</w:t>
+      </w:r>
+      <w:r>
+        <w:rPr>
+          <w:rFonts w:ascii="Times New Roman" w:hAnsi="Times New Roman" w:cs="Times New Roman" w:hint="eastAsia"/>
+          <w:b/>
+          <w:bCs/>
+          <w:color w:val="333333"/>
+        </w:rPr>
+        <w:t>*</w:t>
+      </w:r>
     </w:p>
     <w:p>
       <w:pPr>
@@ -22194,19 +22375,279 @@
         </w:rPr>
         <w:t>分）</w:t>
       </w:r>
-      <w:r>
-        <w:rPr>
-          <w:rFonts w:ascii="Times New Roman" w:hAnsi="Times New Roman" w:cs="Times New Roman" w:hint="eastAsia"/>
-          <w:color w:val="000000"/>
-        </w:rPr>
-        <w:t>（来自</w:t>
-      </w:r>
-      <w:r>
-        <w:rPr>
-          <w:rFonts w:ascii="Times New Roman" w:hAnsi="Times New Roman" w:cs="Times New Roman" w:hint="eastAsia"/>
-          <w:color w:val="000000"/>
-        </w:rPr>
-        <w:t>scarletborder</w:t>
+    </w:p>
+    <w:p>
+      <w:pPr>
+        <w:spacing w:before="60" w:after="60"/>
+        <w:rPr>
+          <w:rFonts w:ascii="Times New Roman" w:hAnsi="Times New Roman" w:cs="Times New Roman"/>
+          <w:color w:val="000000"/>
+        </w:rPr>
+      </w:pPr>
+      <w:r>
+        <w:rPr>
+          <w:rFonts w:ascii="Times New Roman" w:hAnsi="Times New Roman" w:cs="Times New Roman" w:hint="eastAsia"/>
+          <w:color w:val="000000"/>
+        </w:rPr>
+        <w:t>（</w:t>
+      </w:r>
+      <w:r>
+        <w:rPr>
+          <w:rFonts w:ascii="Times New Roman" w:hAnsi="Times New Roman" w:cs="Times New Roman" w:hint="eastAsia"/>
+          <w:color w:val="000000"/>
+        </w:rPr>
+        <w:t>1</w:t>
+      </w:r>
+      <w:r>
+        <w:rPr>
+          <w:rFonts w:ascii="Times New Roman" w:hAnsi="Times New Roman" w:cs="Times New Roman" w:hint="eastAsia"/>
+          <w:color w:val="000000"/>
+        </w:rPr>
+        <w:t>）（</w:t>
+      </w:r>
+      <w:r>
+        <w:rPr>
+          <w:rFonts w:ascii="Times New Roman" w:hAnsi="Times New Roman" w:cs="Times New Roman" w:hint="eastAsia"/>
+          <w:color w:val="000000"/>
+        </w:rPr>
+        <w:t>2</w:t>
+      </w:r>
+      <w:r>
+        <w:rPr>
+          <w:rFonts w:ascii="Times New Roman" w:hAnsi="Times New Roman" w:cs="Times New Roman" w:hint="eastAsia"/>
+          <w:color w:val="000000"/>
+        </w:rPr>
+        <w:t>分）</w:t>
+      </w:r>
+    </w:p>
+    <w:p>
+      <w:pPr>
+        <w:spacing w:before="60" w:after="60"/>
+        <w:rPr>
+          <w:rFonts w:ascii="Times New Roman" w:hAnsi="Times New Roman" w:cs="Times New Roman"/>
+          <w:color w:val="000000"/>
+        </w:rPr>
+      </w:pPr>
+      <w:r>
+        <w:rPr>
+          <w:rFonts w:ascii="Times New Roman" w:hAnsi="Times New Roman" w:cs="Times New Roman" w:hint="eastAsia"/>
+          <w:color w:val="000000"/>
+        </w:rPr>
+        <w:t>redo</w:t>
+      </w:r>
+      <w:r>
+        <w:rPr>
+          <w:rFonts w:ascii="Times New Roman" w:hAnsi="Times New Roman" w:cs="Times New Roman"/>
+          <w:color w:val="000000"/>
+        </w:rPr>
+        <w:t>: T2.</w:t>
+      </w:r>
+    </w:p>
+    <w:p>
+      <w:pPr>
+        <w:spacing w:before="60" w:after="60"/>
+        <w:rPr>
+          <w:rFonts w:ascii="Times New Roman" w:hAnsi="Times New Roman" w:cs="Times New Roman"/>
+          <w:color w:val="000000"/>
+        </w:rPr>
+      </w:pPr>
+      <w:r>
+        <w:rPr>
+          <w:rFonts w:ascii="Times New Roman" w:hAnsi="Times New Roman" w:cs="Times New Roman"/>
+          <w:color w:val="000000"/>
+        </w:rPr>
+        <w:t>undo: T3, T7.</w:t>
+      </w:r>
+    </w:p>
+    <w:p>
+      <w:pPr>
+        <w:spacing w:before="60" w:after="60"/>
+        <w:rPr>
+          <w:rFonts w:ascii="Times New Roman" w:hAnsi="Times New Roman" w:cs="Times New Roman"/>
+          <w:color w:val="000000"/>
+        </w:rPr>
+      </w:pPr>
+      <w:r>
+        <w:rPr>
+          <w:rFonts w:ascii="Times New Roman" w:hAnsi="Times New Roman" w:cs="Times New Roman" w:hint="eastAsia"/>
+          <w:color w:val="000000"/>
+        </w:rPr>
+        <w:t>“</w:t>
+      </w:r>
+      <w:r>
+        <w:rPr>
+          <w:rFonts w:ascii="Times New Roman" w:hAnsi="Times New Roman" w:cs="Times New Roman"/>
+          <w:color w:val="000000"/>
+        </w:rPr>
+        <w:t>就是</w:t>
+      </w:r>
+      <w:r>
+        <w:rPr>
+          <w:rFonts w:ascii="Times New Roman" w:hAnsi="Times New Roman" w:cs="Times New Roman"/>
+          <w:color w:val="000000"/>
+        </w:rPr>
+        <w:t>checkpoint</w:t>
+      </w:r>
+      <w:r>
+        <w:rPr>
+          <w:rFonts w:ascii="Times New Roman" w:hAnsi="Times New Roman" w:cs="Times New Roman"/>
+          <w:color w:val="000000"/>
+        </w:rPr>
+        <w:t>之前如果</w:t>
+      </w:r>
+      <w:r>
+        <w:rPr>
+          <w:rFonts w:ascii="Times New Roman" w:hAnsi="Times New Roman" w:cs="Times New Roman"/>
+          <w:color w:val="000000"/>
+        </w:rPr>
+        <w:t>commit</w:t>
+      </w:r>
+      <w:r>
+        <w:rPr>
+          <w:rFonts w:ascii="Times New Roman" w:hAnsi="Times New Roman" w:cs="Times New Roman"/>
+          <w:color w:val="000000"/>
+        </w:rPr>
+        <w:t>了就不用重做</w:t>
+      </w:r>
+      <w:r>
+        <w:rPr>
+          <w:rFonts w:ascii="Times New Roman" w:hAnsi="Times New Roman" w:cs="Times New Roman" w:hint="eastAsia"/>
+          <w:color w:val="000000"/>
+        </w:rPr>
+        <w:t>（</w:t>
+      </w:r>
+      <w:r>
+        <w:rPr>
+          <w:rFonts w:ascii="Times New Roman" w:hAnsi="Times New Roman" w:cs="Times New Roman" w:hint="eastAsia"/>
+          <w:color w:val="000000"/>
+        </w:rPr>
+        <w:t>redo</w:t>
+      </w:r>
+      <w:r>
+        <w:rPr>
+          <w:rFonts w:ascii="Times New Roman" w:hAnsi="Times New Roman" w:cs="Times New Roman" w:hint="eastAsia"/>
+          <w:color w:val="000000"/>
+        </w:rPr>
+        <w:t>）；</w:t>
+      </w:r>
+      <w:r>
+        <w:rPr>
+          <w:rFonts w:ascii="Times New Roman" w:hAnsi="Times New Roman" w:cs="Times New Roman"/>
+          <w:color w:val="000000"/>
+        </w:rPr>
+        <w:t>checkpoint</w:t>
+      </w:r>
+      <w:r>
+        <w:rPr>
+          <w:rFonts w:ascii="Times New Roman" w:hAnsi="Times New Roman" w:cs="Times New Roman"/>
+          <w:color w:val="000000"/>
+        </w:rPr>
+        <w:t>之后，</w:t>
+      </w:r>
+      <w:r>
+        <w:rPr>
+          <w:rFonts w:ascii="Times New Roman" w:hAnsi="Times New Roman" w:cs="Times New Roman"/>
+          <w:color w:val="000000"/>
+        </w:rPr>
+        <w:t>crash</w:t>
+      </w:r>
+      <w:r>
+        <w:rPr>
+          <w:rFonts w:ascii="Times New Roman" w:hAnsi="Times New Roman" w:cs="Times New Roman"/>
+          <w:color w:val="000000"/>
+        </w:rPr>
+        <w:t>之前的就需要重做</w:t>
+      </w:r>
+      <w:r>
+        <w:rPr>
+          <w:rFonts w:ascii="Times New Roman" w:hAnsi="Times New Roman" w:cs="Times New Roman" w:hint="eastAsia"/>
+          <w:color w:val="000000"/>
+        </w:rPr>
+        <w:t>（</w:t>
+      </w:r>
+      <w:r>
+        <w:rPr>
+          <w:rFonts w:ascii="Times New Roman" w:hAnsi="Times New Roman" w:cs="Times New Roman" w:hint="eastAsia"/>
+          <w:color w:val="000000"/>
+        </w:rPr>
+        <w:t>redo</w:t>
+      </w:r>
+      <w:r>
+        <w:rPr>
+          <w:rFonts w:ascii="Times New Roman" w:hAnsi="Times New Roman" w:cs="Times New Roman" w:hint="eastAsia"/>
+          <w:color w:val="000000"/>
+        </w:rPr>
+        <w:t>）；</w:t>
+      </w:r>
+      <w:r>
+        <w:rPr>
+          <w:rFonts w:ascii="Times New Roman" w:hAnsi="Times New Roman" w:cs="Times New Roman"/>
+          <w:color w:val="000000"/>
+        </w:rPr>
+        <w:t>直到</w:t>
+      </w:r>
+      <w:r>
+        <w:rPr>
+          <w:rFonts w:ascii="Times New Roman" w:hAnsi="Times New Roman" w:cs="Times New Roman"/>
+          <w:color w:val="000000"/>
+        </w:rPr>
+        <w:t>crash</w:t>
+      </w:r>
+      <w:r>
+        <w:rPr>
+          <w:rFonts w:ascii="Times New Roman" w:hAnsi="Times New Roman" w:cs="Times New Roman"/>
+          <w:color w:val="000000"/>
+        </w:rPr>
+        <w:t>还没</w:t>
+      </w:r>
+      <w:r>
+        <w:rPr>
+          <w:rFonts w:ascii="Times New Roman" w:hAnsi="Times New Roman" w:cs="Times New Roman"/>
+          <w:color w:val="000000"/>
+        </w:rPr>
+        <w:t>commit</w:t>
+      </w:r>
+      <w:r>
+        <w:rPr>
+          <w:rFonts w:ascii="Times New Roman" w:hAnsi="Times New Roman" w:cs="Times New Roman"/>
+          <w:color w:val="000000"/>
+        </w:rPr>
+        <w:t>的就要撤销</w:t>
+      </w:r>
+      <w:r>
+        <w:rPr>
+          <w:rFonts w:ascii="Times New Roman" w:hAnsi="Times New Roman" w:cs="Times New Roman" w:hint="eastAsia"/>
+          <w:color w:val="000000"/>
+        </w:rPr>
+        <w:t>（</w:t>
+      </w:r>
+      <w:r>
+        <w:rPr>
+          <w:rFonts w:ascii="Times New Roman" w:hAnsi="Times New Roman" w:cs="Times New Roman" w:hint="eastAsia"/>
+          <w:color w:val="000000"/>
+        </w:rPr>
+        <w:t>undo</w:t>
+      </w:r>
+      <w:r>
+        <w:rPr>
+          <w:rFonts w:ascii="Times New Roman" w:hAnsi="Times New Roman" w:cs="Times New Roman" w:hint="eastAsia"/>
+          <w:color w:val="000000"/>
+        </w:rPr>
+        <w:t>）。”于是：“（</w:t>
+      </w:r>
+      <w:r>
+        <w:rPr>
+          <w:rFonts w:ascii="Times New Roman" w:hAnsi="Times New Roman" w:cs="Times New Roman"/>
+          <w:color w:val="000000"/>
+        </w:rPr>
+        <w:t>checkpoint</w:t>
+      </w:r>
+      <w:r>
+        <w:rPr>
+          <w:rFonts w:ascii="Times New Roman" w:hAnsi="Times New Roman" w:cs="Times New Roman"/>
+          <w:color w:val="000000"/>
+        </w:rPr>
+        <w:t>就是检查点，</w:t>
       </w:r>
       <w:r>
         <w:rPr>
@@ -22215,15 +22656,20 @@
         </w:rPr>
         <w:t>）</w:t>
       </w:r>
-    </w:p>
-    <w:p>
-      <w:pPr>
-        <w:spacing w:before="60" w:after="60"/>
-        <w:rPr>
-          <w:rFonts w:ascii="Times New Roman" w:hAnsi="Times New Roman" w:cs="Times New Roman"/>
-          <w:color w:val="000000"/>
-        </w:rPr>
-      </w:pPr>
+      <w:r>
+        <w:rPr>
+          <w:rFonts w:ascii="Times New Roman" w:hAnsi="Times New Roman" w:cs="Times New Roman"/>
+          <w:color w:val="000000"/>
+        </w:rPr>
+        <w:t>T1</w:t>
+      </w:r>
+      <w:r>
+        <w:rPr>
+          <w:rFonts w:ascii="Times New Roman" w:hAnsi="Times New Roman" w:cs="Times New Roman"/>
+          <w:color w:val="000000"/>
+        </w:rPr>
+        <w:t>不用重做</w:t>
+      </w:r>
       <w:r>
         <w:rPr>
           <w:rFonts w:ascii="Times New Roman" w:hAnsi="Times New Roman" w:cs="Times New Roman" w:hint="eastAsia"/>
@@ -22236,7 +22682,198 @@
           <w:rFonts w:ascii="Times New Roman" w:hAnsi="Times New Roman" w:cs="Times New Roman" w:hint="eastAsia"/>
           <w:color w:val="000000"/>
         </w:rPr>
-        <w:t>1</w:t>
+        <w:t>redo</w:t>
+      </w:r>
+      <w:r>
+        <w:rPr>
+          <w:rFonts w:ascii="Times New Roman" w:hAnsi="Times New Roman" w:cs="Times New Roman" w:hint="eastAsia"/>
+          <w:color w:val="000000"/>
+        </w:rPr>
+        <w:t>）；</w:t>
+      </w:r>
+      <w:r>
+        <w:rPr>
+          <w:rFonts w:ascii="Times New Roman" w:hAnsi="Times New Roman" w:cs="Times New Roman"/>
+          <w:color w:val="000000"/>
+        </w:rPr>
+        <w:t>T2</w:t>
+      </w:r>
+      <w:r>
+        <w:rPr>
+          <w:rFonts w:ascii="Times New Roman" w:hAnsi="Times New Roman" w:cs="Times New Roman"/>
+          <w:color w:val="000000"/>
+        </w:rPr>
+        <w:t>在中间</w:t>
+      </w:r>
+      <w:r>
+        <w:rPr>
+          <w:rFonts w:ascii="Times New Roman" w:hAnsi="Times New Roman" w:cs="Times New Roman"/>
+          <w:color w:val="000000"/>
+        </w:rPr>
+        <w:t>commit</w:t>
+      </w:r>
+      <w:r>
+        <w:rPr>
+          <w:rFonts w:ascii="Times New Roman" w:hAnsi="Times New Roman" w:cs="Times New Roman"/>
+          <w:color w:val="000000"/>
+        </w:rPr>
+        <w:t>所以重做</w:t>
+      </w:r>
+      <w:r>
+        <w:rPr>
+          <w:rFonts w:ascii="Times New Roman" w:hAnsi="Times New Roman" w:cs="Times New Roman" w:hint="eastAsia"/>
+          <w:color w:val="000000"/>
+        </w:rPr>
+        <w:t>（</w:t>
+      </w:r>
+      <w:r>
+        <w:rPr>
+          <w:rFonts w:ascii="Times New Roman" w:hAnsi="Times New Roman" w:cs="Times New Roman" w:hint="eastAsia"/>
+          <w:color w:val="000000"/>
+        </w:rPr>
+        <w:t>redo</w:t>
+      </w:r>
+      <w:r>
+        <w:rPr>
+          <w:rFonts w:ascii="Times New Roman" w:hAnsi="Times New Roman" w:cs="Times New Roman" w:hint="eastAsia"/>
+          <w:color w:val="000000"/>
+        </w:rPr>
+        <w:t>）</w:t>
+      </w:r>
+      <w:r>
+        <w:rPr>
+          <w:rFonts w:ascii="Times New Roman" w:hAnsi="Times New Roman" w:cs="Times New Roman"/>
+          <w:color w:val="000000"/>
+        </w:rPr>
+        <w:t>，就该是几就是几</w:t>
+      </w:r>
+      <w:r>
+        <w:rPr>
+          <w:rFonts w:ascii="Times New Roman" w:hAnsi="Times New Roman" w:cs="Times New Roman" w:hint="eastAsia"/>
+          <w:color w:val="000000"/>
+        </w:rPr>
+        <w:t>；</w:t>
+      </w:r>
+      <w:r>
+        <w:rPr>
+          <w:rFonts w:ascii="Times New Roman" w:hAnsi="Times New Roman" w:cs="Times New Roman"/>
+          <w:color w:val="000000"/>
+        </w:rPr>
+        <w:t>但是</w:t>
+      </w:r>
+      <w:r>
+        <w:rPr>
+          <w:rFonts w:ascii="Times New Roman" w:hAnsi="Times New Roman" w:cs="Times New Roman"/>
+          <w:color w:val="000000"/>
+        </w:rPr>
+        <w:t>T3</w:t>
+      </w:r>
+      <w:r>
+        <w:rPr>
+          <w:rFonts w:ascii="Times New Roman" w:hAnsi="Times New Roman" w:cs="Times New Roman" w:hint="eastAsia"/>
+          <w:color w:val="000000"/>
+        </w:rPr>
+        <w:t>、</w:t>
+      </w:r>
+      <w:r>
+        <w:rPr>
+          <w:rFonts w:ascii="Times New Roman" w:hAnsi="Times New Roman" w:cs="Times New Roman" w:hint="eastAsia"/>
+          <w:color w:val="000000"/>
+        </w:rPr>
+        <w:t>T7</w:t>
+      </w:r>
+      <w:r>
+        <w:rPr>
+          <w:rFonts w:ascii="Times New Roman" w:hAnsi="Times New Roman" w:cs="Times New Roman"/>
+          <w:color w:val="000000"/>
+        </w:rPr>
+        <w:t>一直到</w:t>
+      </w:r>
+      <w:r>
+        <w:rPr>
+          <w:rFonts w:ascii="Times New Roman" w:hAnsi="Times New Roman" w:cs="Times New Roman"/>
+          <w:color w:val="000000"/>
+        </w:rPr>
+        <w:t>crash</w:t>
+      </w:r>
+      <w:r>
+        <w:rPr>
+          <w:rFonts w:ascii="Times New Roman" w:hAnsi="Times New Roman" w:cs="Times New Roman"/>
+          <w:color w:val="000000"/>
+        </w:rPr>
+        <w:t>都没</w:t>
+      </w:r>
+      <w:r>
+        <w:rPr>
+          <w:rFonts w:ascii="Times New Roman" w:hAnsi="Times New Roman" w:cs="Times New Roman"/>
+          <w:color w:val="000000"/>
+        </w:rPr>
+        <w:t>commit</w:t>
+      </w:r>
+      <w:r>
+        <w:rPr>
+          <w:rFonts w:ascii="Times New Roman" w:hAnsi="Times New Roman" w:cs="Times New Roman"/>
+          <w:color w:val="000000"/>
+        </w:rPr>
+        <w:t>，就需要撤销</w:t>
+      </w:r>
+      <w:r>
+        <w:rPr>
+          <w:rFonts w:ascii="Times New Roman" w:hAnsi="Times New Roman" w:cs="Times New Roman" w:hint="eastAsia"/>
+          <w:color w:val="000000"/>
+        </w:rPr>
+        <w:t>（</w:t>
+      </w:r>
+      <w:r>
+        <w:rPr>
+          <w:rFonts w:ascii="Times New Roman" w:hAnsi="Times New Roman" w:cs="Times New Roman" w:hint="eastAsia"/>
+          <w:color w:val="000000"/>
+        </w:rPr>
+        <w:t>undo</w:t>
+      </w:r>
+      <w:r>
+        <w:rPr>
+          <w:rFonts w:ascii="Times New Roman" w:hAnsi="Times New Roman" w:cs="Times New Roman" w:hint="eastAsia"/>
+          <w:color w:val="000000"/>
+        </w:rPr>
+        <w:t>）</w:t>
+      </w:r>
+      <w:r>
+        <w:rPr>
+          <w:rFonts w:ascii="Times New Roman" w:hAnsi="Times New Roman" w:cs="Times New Roman"/>
+          <w:color w:val="000000"/>
+        </w:rPr>
+        <w:t>回最开始的值了</w:t>
+      </w:r>
+      <w:r>
+        <w:rPr>
+          <w:rFonts w:ascii="Times New Roman" w:hAnsi="Times New Roman" w:cs="Times New Roman" w:hint="eastAsia"/>
+          <w:color w:val="000000"/>
+        </w:rPr>
+        <w:t>”。</w:t>
+      </w:r>
+    </w:p>
+    <w:p>
+      <w:pPr>
+        <w:spacing w:before="60" w:after="60"/>
+        <w:rPr>
+          <w:rFonts w:ascii="Times New Roman" w:hAnsi="Times New Roman" w:cs="Times New Roman"/>
+          <w:color w:val="000000"/>
+        </w:rPr>
+      </w:pPr>
+      <w:r>
+        <w:rPr>
+          <w:rFonts w:ascii="Times New Roman" w:hAnsi="Times New Roman" w:cs="Times New Roman" w:hint="eastAsia"/>
+          <w:color w:val="000000"/>
+        </w:rPr>
+        <w:t>（</w:t>
+      </w:r>
+      <w:r>
+        <w:rPr>
+          <w:rFonts w:ascii="Times New Roman" w:hAnsi="Times New Roman" w:cs="Times New Roman" w:hint="eastAsia"/>
+          <w:color w:val="000000"/>
+        </w:rPr>
+        <w:t>2</w:t>
       </w:r>
       <w:r>
         <w:rPr>
@@ -22262,89 +22899,6 @@
     </w:p>
     <w:p>
       <w:pPr>
-        <w:spacing w:before="60" w:after="60"/>
-        <w:rPr>
-          <w:rFonts w:ascii="Times New Roman" w:hAnsi="Times New Roman" w:cs="Times New Roman"/>
-          <w:color w:val="000000"/>
-        </w:rPr>
-      </w:pPr>
-      <w:r>
-        <w:rPr>
-          <w:rFonts w:ascii="Times New Roman" w:hAnsi="Times New Roman" w:cs="Times New Roman" w:hint="eastAsia"/>
-          <w:color w:val="000000"/>
-        </w:rPr>
-        <w:t>redo</w:t>
-      </w:r>
-      <w:r>
-        <w:rPr>
-          <w:rFonts w:ascii="Times New Roman" w:hAnsi="Times New Roman" w:cs="Times New Roman"/>
-          <w:color w:val="000000"/>
-        </w:rPr>
-        <w:t>: T2.</w:t>
-      </w:r>
-    </w:p>
-    <w:p>
-      <w:pPr>
-        <w:spacing w:before="60" w:after="60"/>
-        <w:rPr>
-          <w:rFonts w:ascii="Times New Roman" w:hAnsi="Times New Roman" w:cs="Times New Roman"/>
-          <w:color w:val="000000"/>
-        </w:rPr>
-      </w:pPr>
-      <w:r>
-        <w:rPr>
-          <w:rFonts w:ascii="Times New Roman" w:hAnsi="Times New Roman" w:cs="Times New Roman"/>
-          <w:color w:val="000000"/>
-        </w:rPr>
-        <w:t>undo: T3, T7.</w:t>
-      </w:r>
-    </w:p>
-    <w:p>
-      <w:pPr>
-        <w:spacing w:before="60" w:after="60"/>
-        <w:rPr>
-          <w:rFonts w:ascii="Times New Roman" w:hAnsi="Times New Roman" w:cs="Times New Roman"/>
-          <w:color w:val="000000"/>
-        </w:rPr>
-      </w:pPr>
-      <w:r>
-        <w:rPr>
-          <w:rFonts w:ascii="Times New Roman" w:hAnsi="Times New Roman" w:cs="Times New Roman" w:hint="eastAsia"/>
-          <w:color w:val="000000"/>
-        </w:rPr>
-        <w:t>（</w:t>
-      </w:r>
-      <w:r>
-        <w:rPr>
-          <w:rFonts w:ascii="Times New Roman" w:hAnsi="Times New Roman" w:cs="Times New Roman" w:hint="eastAsia"/>
-          <w:color w:val="000000"/>
-        </w:rPr>
-        <w:t>2</w:t>
-      </w:r>
-      <w:r>
-        <w:rPr>
-          <w:rFonts w:ascii="Times New Roman" w:hAnsi="Times New Roman" w:cs="Times New Roman" w:hint="eastAsia"/>
-          <w:color w:val="000000"/>
-        </w:rPr>
-        <w:t>）（</w:t>
-      </w:r>
-      <w:r>
-        <w:rPr>
-          <w:rFonts w:ascii="Times New Roman" w:hAnsi="Times New Roman" w:cs="Times New Roman" w:hint="eastAsia"/>
-          <w:color w:val="000000"/>
-        </w:rPr>
-        <w:t>2</w:t>
-      </w:r>
-      <w:r>
-        <w:rPr>
-          <w:rFonts w:ascii="Times New Roman" w:hAnsi="Times New Roman" w:cs="Times New Roman" w:hint="eastAsia"/>
-          <w:color w:val="000000"/>
-        </w:rPr>
-        <w:t>分）</w:t>
-      </w:r>
-    </w:p>
-    <w:p>
-      <w:pPr>
         <w:rPr>
           <w:rFonts w:ascii="Times New Roman" w:hAnsi="Times New Roman" w:cs="Times New Roman"/>
         </w:rPr>
@@ -22369,6 +22923,13 @@
           <w:color w:val="000000"/>
         </w:rPr>
         <w:t>; J = 5; K = 9</w:t>
+      </w:r>
+      <w:r>
+        <w:rPr>
+          <w:rFonts w:ascii="Times New Roman" w:hAnsi="Times New Roman" w:cs="Times New Roman" w:hint="eastAsia"/>
+          <w:color w:val="000000"/>
+        </w:rPr>
+        <w:t>。</w:t>
       </w:r>
     </w:p>
     <w:sectPr>
@@ -22557,6 +23118,24 @@
     </w:r>
     <w:r>
       <w:rPr>
+        <w:rFonts w:ascii="Times New Roman" w:hAnsi="Times New Roman" w:cs="Times New Roman" w:hint="eastAsia"/>
+      </w:rPr>
+      <w:t>第</w:t>
+    </w:r>
+    <w:r>
+      <w:rPr>
+        <w:rFonts w:ascii="Times New Roman" w:hAnsi="Times New Roman" w:cs="Times New Roman" w:hint="eastAsia"/>
+      </w:rPr>
+      <w:t xml:space="preserve">     </w:t>
+    </w:r>
+    <w:r>
+      <w:rPr>
+        <w:rFonts w:ascii="Times New Roman" w:hAnsi="Times New Roman" w:cs="Times New Roman" w:hint="eastAsia"/>
+      </w:rPr>
+      <w:t>页</w:t>
+    </w:r>
+    <w:r>
+      <w:rPr>
         <w:rFonts w:ascii="Times New Roman" w:hAnsi="Times New Roman" w:cs="Times New Roman"/>
       </w:rPr>
       <w:ptab w:relativeTo="margin" w:alignment="right" w:leader="none"/>
@@ -22571,7 +23150,19 @@
       <w:rPr>
         <w:rFonts w:ascii="Times New Roman" w:hAnsi="Times New Roman" w:cs="Times New Roman" w:hint="eastAsia"/>
       </w:rPr>
+      <w:t xml:space="preserve">  </w:t>
+    </w:r>
+    <w:r>
+      <w:rPr>
+        <w:rFonts w:ascii="Times New Roman" w:hAnsi="Times New Roman" w:cs="Times New Roman" w:hint="eastAsia"/>
+      </w:rPr>
       <w:t>10</w:t>
+    </w:r>
+    <w:r>
+      <w:rPr>
+        <w:rFonts w:ascii="Times New Roman" w:hAnsi="Times New Roman" w:cs="Times New Roman" w:hint="eastAsia"/>
+      </w:rPr>
+      <w:t xml:space="preserve">  </w:t>
     </w:r>
     <w:r>
       <w:rPr>
